--- a/Отчет.docx
+++ b/Отчет.docx
@@ -471,10 +471,10 @@
           <w:lang w:eastAsia="ru-RU"/>
         </w:rPr>
         <w:drawing>
-          <wp:inline distT="0" distB="0" distL="0" distR="0">
-            <wp:extent cx="5826369" cy="6171907"/>
-            <wp:effectExtent l="0" t="0" r="3175" b="635"/>
-            <wp:docPr id="1" name="Рисунок 1" descr="C:\Users\7272~1\AppData\Local\Temp\Rar$DRa26796.12300\0001.jpg"/>
+          <wp:inline distT="0" distB="0" distL="0" distR="0" wp14:anchorId="366798D2" wp14:editId="1503C327">
+            <wp:extent cx="5233418" cy="7210425"/>
+            <wp:effectExtent l="0" t="0" r="5715" b="0"/>
+            <wp:docPr id="1" name="Рисунок 1"/>
             <wp:cNvGraphicFramePr>
               <a:graphicFrameLocks xmlns:a="http://schemas.openxmlformats.org/drawingml/2006/main" noChangeAspect="1"/>
             </wp:cNvGraphicFramePr>
@@ -482,39 +482,23 @@
               <a:graphicData uri="http://schemas.openxmlformats.org/drawingml/2006/picture">
                 <pic:pic xmlns:pic="http://schemas.openxmlformats.org/drawingml/2006/picture">
                   <pic:nvPicPr>
-                    <pic:cNvPr id="0" name="Picture 1" descr="C:\Users\7272~1\AppData\Local\Temp\Rar$DRa26796.12300\0001.jpg"/>
-                    <pic:cNvPicPr>
-                      <a:picLocks noChangeAspect="1" noChangeArrowheads="1"/>
-                    </pic:cNvPicPr>
+                    <pic:cNvPr id="1" name=""/>
+                    <pic:cNvPicPr/>
                   </pic:nvPicPr>
-                  <pic:blipFill rotWithShape="1">
-                    <a:blip r:embed="rId4" cstate="print">
-                      <a:extLst>
-                        <a:ext uri="{28A0092B-C50C-407E-A947-70E740481C1C}">
-                          <a14:useLocalDpi xmlns:a14="http://schemas.microsoft.com/office/drawing/2010/main" val="0"/>
-                        </a:ext>
-                      </a:extLst>
-                    </a:blip>
-                    <a:srcRect l="-1" t="4119" r="1867" b="15559"/>
-                    <a:stretch/>
+                  <pic:blipFill>
+                    <a:blip r:embed="rId4"/>
+                    <a:stretch>
+                      <a:fillRect/>
+                    </a:stretch>
                   </pic:blipFill>
-                  <pic:spPr bwMode="auto">
+                  <pic:spPr>
                     <a:xfrm>
                       <a:off x="0" y="0"/>
-                      <a:ext cx="5827029" cy="6172606"/>
+                      <a:ext cx="5235447" cy="7213220"/>
                     </a:xfrm>
                     <a:prstGeom prst="rect">
                       <a:avLst/>
                     </a:prstGeom>
-                    <a:noFill/>
-                    <a:ln>
-                      <a:noFill/>
-                    </a:ln>
-                    <a:extLst>
-                      <a:ext uri="{53640926-AAD7-44D8-BBD7-CCE9431645EC}">
-                        <a14:shadowObscured xmlns:a14="http://schemas.microsoft.com/office/drawing/2010/main"/>
-                      </a:ext>
-                    </a:extLst>
                   </pic:spPr>
                 </pic:pic>
               </a:graphicData>
@@ -553,7 +537,6 @@
         <w:ind w:firstLine="708"/>
       </w:pPr>
       <w:r>
-        <w:lastRenderedPageBreak/>
         <w:t>Метрики программы:</w:t>
       </w:r>
     </w:p>
@@ -946,8 +929,10 @@
         <w:t xml:space="preserve">, модулей реализации </w:t>
       </w:r>
       <w:r>
-        <w:t>7</w:t>
-      </w:r>
+        <w:t>4</w:t>
+      </w:r>
+      <w:bookmarkStart w:id="0" w:name="_GoBack"/>
+      <w:bookmarkEnd w:id="0"/>
       <w:r>
         <w:t>, общий размер –</w:t>
       </w:r>
@@ -984,330 +969,254 @@
       <w:proofErr w:type="spellStart"/>
       <w:r>
         <w:rPr>
+          <w:lang w:val="en-US"/>
+        </w:rPr>
+        <w:t>complexnumber</w:t>
+      </w:r>
+      <w:proofErr w:type="spellEnd"/>
+      <w:r>
+        <w:t>.</w:t>
+      </w:r>
+      <w:proofErr w:type="spellStart"/>
+      <w:r>
+        <w:rPr>
+          <w:lang w:val="en-US"/>
+        </w:rPr>
+        <w:t>cpp</w:t>
+      </w:r>
+      <w:proofErr w:type="spellEnd"/>
+      <w:r>
+        <w:t xml:space="preserve">, </w:t>
+      </w:r>
+      <w:proofErr w:type="spellStart"/>
+      <w:r>
+        <w:rPr>
+          <w:lang w:val="en-US"/>
+        </w:rPr>
+        <w:t>complexnumber</w:t>
+      </w:r>
+      <w:proofErr w:type="spellEnd"/>
+      <w:r>
+        <w:t>.</w:t>
+      </w:r>
+      <w:r>
+        <w:rPr>
+          <w:lang w:val="en-US"/>
+        </w:rPr>
+        <w:t>h</w:t>
+      </w:r>
+      <w:r>
+        <w:t xml:space="preserve">, </w:t>
+      </w:r>
+      <w:r>
+        <w:rPr>
+          <w:lang w:val="en-US"/>
+        </w:rPr>
+        <w:t>coordinates</w:t>
+      </w:r>
+      <w:r>
+        <w:t>.</w:t>
+      </w:r>
+      <w:r>
+        <w:rPr>
+          <w:lang w:val="en-US"/>
+        </w:rPr>
+        <w:t>h</w:t>
+      </w:r>
+      <w:r>
+        <w:t xml:space="preserve">, </w:t>
+      </w:r>
+      <w:proofErr w:type="spellStart"/>
+      <w:r>
+        <w:rPr>
+          <w:lang w:val="en-US"/>
+        </w:rPr>
+        <w:t>deque</w:t>
+      </w:r>
+      <w:proofErr w:type="spellEnd"/>
+      <w:r>
+        <w:t>.</w:t>
+      </w:r>
+      <w:proofErr w:type="spellStart"/>
+      <w:r>
+        <w:rPr>
+          <w:lang w:val="en-US"/>
+        </w:rPr>
+        <w:t>cpp</w:t>
+      </w:r>
+      <w:proofErr w:type="spellEnd"/>
+      <w:r>
+        <w:t xml:space="preserve">, </w:t>
+      </w:r>
+      <w:proofErr w:type="spellStart"/>
+      <w:r>
+        <w:rPr>
+          <w:lang w:val="en-US"/>
+        </w:rPr>
+        <w:t>deque</w:t>
+      </w:r>
+      <w:proofErr w:type="spellEnd"/>
+      <w:r>
+        <w:t>.</w:t>
+      </w:r>
+      <w:r>
+        <w:rPr>
+          <w:lang w:val="en-US"/>
+        </w:rPr>
+        <w:t>h</w:t>
+      </w:r>
+      <w:r>
+        <w:t xml:space="preserve">, </w:t>
+      </w:r>
+      <w:r>
+        <w:rPr>
+          <w:lang w:val="en-US"/>
+        </w:rPr>
+        <w:t>fraction</w:t>
+      </w:r>
+      <w:r>
+        <w:t>.</w:t>
+      </w:r>
+      <w:r>
+        <w:rPr>
+          <w:lang w:val="en-US"/>
+        </w:rPr>
+        <w:t>h</w:t>
+      </w:r>
+      <w:r>
+        <w:t xml:space="preserve">, </w:t>
+      </w:r>
+      <w:r>
+        <w:rPr>
+          <w:lang w:val="en-US"/>
+        </w:rPr>
+        <w:t>main</w:t>
+      </w:r>
+      <w:r>
+        <w:t>.</w:t>
+      </w:r>
+      <w:proofErr w:type="spellStart"/>
+      <w:r>
+        <w:rPr>
+          <w:lang w:val="en-US"/>
+        </w:rPr>
+        <w:t>cpp</w:t>
+      </w:r>
+      <w:proofErr w:type="spellEnd"/>
+      <w:r>
+        <w:t xml:space="preserve">, </w:t>
+      </w:r>
+      <w:r>
+        <w:rPr>
+          <w:lang w:val="en-US"/>
+        </w:rPr>
+        <w:t>node</w:t>
+      </w:r>
+      <w:r>
+        <w:t>.</w:t>
+      </w:r>
+      <w:r>
+        <w:rPr>
+          <w:lang w:val="en-US"/>
+        </w:rPr>
+        <w:t>h</w:t>
+      </w:r>
+      <w:r>
+        <w:t xml:space="preserve">, </w:t>
+      </w:r>
+      <w:r>
+        <w:rPr>
+          <w:lang w:val="en-US"/>
+        </w:rPr>
+        <w:t>number</w:t>
+      </w:r>
+      <w:r>
+        <w:t>.</w:t>
+      </w:r>
+      <w:r>
+        <w:rPr>
+          <w:lang w:val="en-US"/>
+        </w:rPr>
+        <w:t>h</w:t>
+      </w:r>
+      <w:r>
+        <w:t xml:space="preserve">, </w:t>
+      </w:r>
+      <w:proofErr w:type="spellStart"/>
+      <w:r>
+        <w:rPr>
+          <w:lang w:val="en-US"/>
+        </w:rPr>
+        <w:t>TestsGenerator</w:t>
+      </w:r>
+      <w:proofErr w:type="spellEnd"/>
+      <w:r>
+        <w:t>.</w:t>
+      </w:r>
+      <w:proofErr w:type="spellStart"/>
+      <w:r>
+        <w:rPr>
+          <w:lang w:val="en-US"/>
+        </w:rPr>
+        <w:t>cpp</w:t>
+      </w:r>
+      <w:proofErr w:type="spellEnd"/>
+    </w:p>
+    <w:p>
+      <w:r>
+        <w:tab/>
+      </w:r>
+      <w:proofErr w:type="spellStart"/>
+      <w:r>
+        <w:t>Логи</w:t>
+      </w:r>
+      <w:proofErr w:type="spellEnd"/>
+      <w:r>
+        <w:t xml:space="preserve"> ошибок находятся в корневой папке </w:t>
+      </w:r>
+      <w:proofErr w:type="spellStart"/>
+      <w:r>
+        <w:t>репозитория</w:t>
+      </w:r>
+      <w:proofErr w:type="spellEnd"/>
+      <w:r>
+        <w:t xml:space="preserve"> в файле </w:t>
+      </w:r>
+      <w:proofErr w:type="spellStart"/>
+      <w:r>
+        <w:rPr>
           <w:lang w:val="de-DE"/>
         </w:rPr>
-        <w:t>complexnumber</w:t>
+        <w:t>errors</w:t>
       </w:r>
       <w:proofErr w:type="spellEnd"/>
       <w:r>
         <w:t>.</w:t>
       </w:r>
-      <w:proofErr w:type="spellStart"/>
       <w:r>
         <w:rPr>
           <w:lang w:val="de-DE"/>
         </w:rPr>
-        <w:t>cpp</w:t>
-      </w:r>
-      <w:proofErr w:type="spellEnd"/>
-      <w:r>
-        <w:t xml:space="preserve">, </w:t>
+        <w:t>log</w:t>
+      </w:r>
+    </w:p>
+    <w:p>
+      <w:pPr>
+        <w:rPr>
+          <w:lang w:val="en-US"/>
+        </w:rPr>
+      </w:pPr>
+      <w:r>
+        <w:tab/>
+      </w:r>
+      <w:r>
+        <w:t xml:space="preserve">Тестовые данные находятся в директории </w:t>
       </w:r>
       <w:proofErr w:type="spellStart"/>
       <w:r>
         <w:rPr>
           <w:lang w:val="de-DE"/>
         </w:rPr>
-        <w:t>complexnumber</w:t>
-      </w:r>
-      <w:proofErr w:type="spellEnd"/>
-      <w:r>
-        <w:t>.</w:t>
-      </w:r>
-      <w:r>
-        <w:rPr>
-          <w:lang w:val="de-DE"/>
-        </w:rPr>
-        <w:t>h</w:t>
-      </w:r>
-      <w:r>
-        <w:t xml:space="preserve">, </w:t>
-      </w:r>
-      <w:proofErr w:type="spellStart"/>
-      <w:r>
-        <w:rPr>
-          <w:lang w:val="de-DE"/>
-        </w:rPr>
-        <w:t>coordinates</w:t>
-      </w:r>
-      <w:proofErr w:type="spellEnd"/>
-      <w:r>
-        <w:t>.</w:t>
-      </w:r>
-      <w:proofErr w:type="spellStart"/>
-      <w:r>
-        <w:rPr>
-          <w:lang w:val="de-DE"/>
-        </w:rPr>
-        <w:t>cpp</w:t>
-      </w:r>
-      <w:proofErr w:type="spellEnd"/>
-      <w:r>
-        <w:t xml:space="preserve">, </w:t>
-      </w:r>
-      <w:proofErr w:type="spellStart"/>
-      <w:r>
-        <w:rPr>
-          <w:lang w:val="de-DE"/>
-        </w:rPr>
-        <w:t>coordinates</w:t>
-      </w:r>
-      <w:proofErr w:type="spellEnd"/>
-      <w:r>
-        <w:t>.</w:t>
-      </w:r>
-      <w:r>
-        <w:rPr>
-          <w:lang w:val="de-DE"/>
-        </w:rPr>
-        <w:t>h</w:t>
-      </w:r>
-      <w:r>
-        <w:t xml:space="preserve">, </w:t>
-      </w:r>
-      <w:proofErr w:type="spellStart"/>
-      <w:r>
-        <w:rPr>
-          <w:lang w:val="de-DE"/>
-        </w:rPr>
-        <w:t>deque</w:t>
-      </w:r>
-      <w:proofErr w:type="spellEnd"/>
-      <w:r>
-        <w:t>.</w:t>
-      </w:r>
-      <w:proofErr w:type="spellStart"/>
-      <w:r>
-        <w:rPr>
-          <w:lang w:val="de-DE"/>
-        </w:rPr>
-        <w:t>cpp</w:t>
-      </w:r>
-      <w:proofErr w:type="spellEnd"/>
-      <w:r>
-        <w:t xml:space="preserve">, </w:t>
-      </w:r>
-      <w:proofErr w:type="spellStart"/>
-      <w:r>
-        <w:rPr>
-          <w:lang w:val="de-DE"/>
-        </w:rPr>
-        <w:t>deque</w:t>
-      </w:r>
-      <w:proofErr w:type="spellEnd"/>
-      <w:r>
-        <w:t>.</w:t>
-      </w:r>
-      <w:r>
-        <w:rPr>
-          <w:lang w:val="de-DE"/>
-        </w:rPr>
-        <w:t>h</w:t>
-      </w:r>
-      <w:r>
-        <w:t xml:space="preserve">. </w:t>
-      </w:r>
-      <w:proofErr w:type="spellStart"/>
-      <w:r>
-        <w:rPr>
-          <w:lang w:val="de-DE"/>
-        </w:rPr>
-        <w:t>fraction</w:t>
-      </w:r>
-      <w:proofErr w:type="spellEnd"/>
-      <w:r>
-        <w:t>.</w:t>
-      </w:r>
-      <w:proofErr w:type="spellStart"/>
-      <w:r>
-        <w:rPr>
-          <w:lang w:val="de-DE"/>
-        </w:rPr>
-        <w:t>cpp</w:t>
-      </w:r>
-      <w:proofErr w:type="spellEnd"/>
-      <w:r>
-        <w:t xml:space="preserve">, </w:t>
-      </w:r>
-      <w:proofErr w:type="spellStart"/>
-      <w:r>
-        <w:rPr>
-          <w:lang w:val="de-DE"/>
-        </w:rPr>
-        <w:t>fraction</w:t>
-      </w:r>
-      <w:proofErr w:type="spellEnd"/>
-      <w:r>
-        <w:t>.</w:t>
-      </w:r>
-      <w:r>
-        <w:rPr>
-          <w:lang w:val="de-DE"/>
-        </w:rPr>
-        <w:t>h</w:t>
-      </w:r>
-      <w:r>
-        <w:t xml:space="preserve">, </w:t>
-      </w:r>
-      <w:proofErr w:type="spellStart"/>
-      <w:r>
-        <w:rPr>
-          <w:lang w:val="de-DE"/>
-        </w:rPr>
-        <w:t>main</w:t>
-      </w:r>
-      <w:proofErr w:type="spellEnd"/>
-      <w:r>
-        <w:t>.</w:t>
-      </w:r>
-      <w:proofErr w:type="spellStart"/>
-      <w:r>
-        <w:rPr>
-          <w:lang w:val="de-DE"/>
-        </w:rPr>
-        <w:t>cpp</w:t>
-      </w:r>
-      <w:proofErr w:type="spellEnd"/>
-      <w:r>
-        <w:t xml:space="preserve">, </w:t>
-      </w:r>
-      <w:proofErr w:type="spellStart"/>
-      <w:r>
-        <w:rPr>
-          <w:lang w:val="de-DE"/>
-        </w:rPr>
-        <w:t>node</w:t>
-      </w:r>
-      <w:proofErr w:type="spellEnd"/>
-      <w:r>
-        <w:t>.</w:t>
-      </w:r>
-      <w:r>
-        <w:rPr>
-          <w:lang w:val="de-DE"/>
-        </w:rPr>
-        <w:t>h</w:t>
-      </w:r>
-      <w:r>
-        <w:t xml:space="preserve">, </w:t>
-      </w:r>
-      <w:proofErr w:type="spellStart"/>
-      <w:r>
-        <w:rPr>
-          <w:lang w:val="de-DE"/>
-        </w:rPr>
-        <w:t>number</w:t>
-      </w:r>
-      <w:proofErr w:type="spellEnd"/>
-      <w:r>
-        <w:t>.</w:t>
-      </w:r>
-      <w:proofErr w:type="spellStart"/>
-      <w:r>
-        <w:rPr>
-          <w:lang w:val="de-DE"/>
-        </w:rPr>
-        <w:t>cpp</w:t>
-      </w:r>
-      <w:proofErr w:type="spellEnd"/>
-      <w:r>
-        <w:t xml:space="preserve">, </w:t>
-      </w:r>
-      <w:proofErr w:type="spellStart"/>
-      <w:r>
-        <w:rPr>
-          <w:lang w:val="de-DE"/>
-        </w:rPr>
-        <w:t>number</w:t>
-      </w:r>
-      <w:proofErr w:type="spellEnd"/>
-      <w:r>
-        <w:t>.</w:t>
-      </w:r>
-      <w:r>
-        <w:rPr>
-          <w:lang w:val="de-DE"/>
-        </w:rPr>
-        <w:t>h</w:t>
-      </w:r>
-      <w:r>
-        <w:t xml:space="preserve">, </w:t>
-      </w:r>
-      <w:proofErr w:type="spellStart"/>
-      <w:r>
-        <w:rPr>
-          <w:lang w:val="de-DE"/>
-        </w:rPr>
-        <w:t>TestsGenerator</w:t>
-      </w:r>
-      <w:proofErr w:type="spellEnd"/>
-      <w:r>
-        <w:t>.</w:t>
-      </w:r>
-      <w:proofErr w:type="spellStart"/>
-      <w:r>
-        <w:rPr>
-          <w:lang w:val="de-DE"/>
-        </w:rPr>
-        <w:t>cpp</w:t>
-      </w:r>
-      <w:proofErr w:type="spellEnd"/>
-    </w:p>
-    <w:p>
-      <w:r>
-        <w:tab/>
-      </w:r>
-      <w:proofErr w:type="spellStart"/>
-      <w:r>
-        <w:t>Логи</w:t>
-      </w:r>
-      <w:proofErr w:type="spellEnd"/>
-      <w:r>
-        <w:t xml:space="preserve"> ошибок находятся в корневой папке </w:t>
-      </w:r>
-      <w:proofErr w:type="spellStart"/>
-      <w:r>
-        <w:t>репозитория</w:t>
-      </w:r>
-      <w:proofErr w:type="spellEnd"/>
-      <w:r>
-        <w:t xml:space="preserve"> в файле </w:t>
-      </w:r>
-      <w:proofErr w:type="spellStart"/>
-      <w:r>
-        <w:rPr>
-          <w:lang w:val="de-DE"/>
-        </w:rPr>
-        <w:t>errors</w:t>
-      </w:r>
-      <w:proofErr w:type="spellEnd"/>
-      <w:r>
-        <w:t>.</w:t>
-      </w:r>
-      <w:r>
-        <w:rPr>
-          <w:lang w:val="de-DE"/>
-        </w:rPr>
-        <w:t>log</w:t>
-      </w:r>
-    </w:p>
-    <w:p>
-      <w:pPr>
-        <w:rPr>
-          <w:lang w:val="en-US"/>
-        </w:rPr>
-      </w:pPr>
-      <w:r>
-        <w:tab/>
-      </w:r>
-      <w:r>
-        <w:t xml:space="preserve">Тестовые данные находятся в директории </w:t>
-      </w:r>
-      <w:proofErr w:type="spellStart"/>
-      <w:r>
-        <w:rPr>
-          <w:lang w:val="de-DE"/>
-        </w:rPr>
         <w:t>tests</w:t>
       </w:r>
       <w:proofErr w:type="spellEnd"/>
@@ -1317,8 +1226,6 @@
       <w:r>
         <w:t>в файлах</w:t>
       </w:r>
-      <w:bookmarkStart w:id="0" w:name="_GoBack"/>
-      <w:bookmarkEnd w:id="0"/>
     </w:p>
     <w:p>
       <w:pPr>
